--- a/新增 Microsoft Word 文件 (2).docx
+++ b/新增 Microsoft Word 文件 (2).docx
@@ -1,6 +1,6 @@
 
 <file path=word/document.xml><?xml version="1.0" encoding="utf-8"?>
-<w:document xmlns:wpc="http://schemas.microsoft.com/office/word/2010/wordprocessingCanvas" xmlns:mc="http://schemas.openxmlformats.org/markup-compatibility/2006" xmlns:o="urn:schemas-microsoft-com:office:office" xmlns:r="http://schemas.openxmlformats.org/officeDocument/2006/relationships" xmlns:m="http://schemas.openxmlformats.org/officeDocument/2006/math" xmlns:v="urn:schemas-microsoft-com:vml" xmlns:wp14="http://schemas.microsoft.com/office/word/2010/wordprocessingDrawing" xmlns:wp="http://schemas.openxmlformats.org/drawingml/2006/wordprocessingDrawing" xmlns:w10="urn:schemas-microsoft-com:office:word" xmlns:w="http://schemas.openxmlformats.org/wordprocessingml/2006/main" xmlns:w14="http://schemas.microsoft.com/office/word/2010/wordml" xmlns:w15="http://schemas.microsoft.com/office/word/2012/wordml" xmlns:wpg="http://schemas.microsoft.com/office/word/2010/wordprocessingGroup" xmlns:wpi="http://schemas.microsoft.com/office/word/2010/wordprocessingInk" xmlns:wne="http://schemas.microsoft.com/office/word/2006/wordml" xmlns:wps="http://schemas.microsoft.com/office/word/2010/wordprocessingShape" mc:Ignorable="w14 w15 wp14">
+<w:document xmlns:wpc="http://schemas.microsoft.com/office/word/2010/wordprocessingCanvas" xmlns:cx="http://schemas.microsoft.com/office/drawing/2014/chartex" xmlns:cx1="http://schemas.microsoft.com/office/drawing/2015/9/8/chartex" xmlns:cx2="http://schemas.microsoft.com/office/drawing/2015/10/21/chartex" xmlns:cx3="http://schemas.microsoft.com/office/drawing/2016/5/9/chartex" xmlns:cx4="http://schemas.microsoft.com/office/drawing/2016/5/10/chartex" xmlns:cx5="http://schemas.microsoft.com/office/drawing/2016/5/11/chartex" xmlns:cx6="http://schemas.microsoft.com/office/drawing/2016/5/12/chartex" xmlns:cx7="http://schemas.microsoft.com/office/drawing/2016/5/13/chartex" xmlns:cx8="http://schemas.microsoft.com/office/drawing/2016/5/14/chartex" xmlns:mc="http://schemas.openxmlformats.org/markup-compatibility/2006" xmlns:aink="http://schemas.microsoft.com/office/drawing/2016/ink" xmlns:am3d="http://schemas.microsoft.com/office/drawing/2017/model3d" xmlns:o="urn:schemas-microsoft-com:office:office" xmlns:r="http://schemas.openxmlformats.org/officeDocument/2006/relationships" xmlns:m="http://schemas.openxmlformats.org/officeDocument/2006/math" xmlns:v="urn:schemas-microsoft-com:vml" xmlns:wp14="http://schemas.microsoft.com/office/word/2010/wordprocessingDrawing" xmlns:wp="http://schemas.openxmlformats.org/drawingml/2006/wordprocessingDrawing" xmlns:w10="urn:schemas-microsoft-com:office:word" xmlns:w="http://schemas.openxmlformats.org/wordprocessingml/2006/main" xmlns:w14="http://schemas.microsoft.com/office/word/2010/wordml" xmlns:w15="http://schemas.microsoft.com/office/word/2012/wordml" xmlns:w16cex="http://schemas.microsoft.com/office/word/2018/wordml/cex" xmlns:w16cid="http://schemas.microsoft.com/office/word/2016/wordml/cid" xmlns:w16="http://schemas.microsoft.com/office/word/2018/wordml" xmlns:w16se="http://schemas.microsoft.com/office/word/2015/wordml/symex" xmlns:wpg="http://schemas.microsoft.com/office/word/2010/wordprocessingGroup" xmlns:wpi="http://schemas.microsoft.com/office/word/2010/wordprocessingInk" xmlns:wne="http://schemas.microsoft.com/office/word/2006/wordml" xmlns:wps="http://schemas.microsoft.com/office/word/2010/wordprocessingShape" mc:Ignorable="w14 w15 w16se w16cid w16 w16cex wp14">
   <w:body>
     <w:p>
       <w:r>
@@ -51,22 +51,151 @@
       </w:r>
     </w:p>
     <w:p>
+      <w:r>
+        <w:rPr>
+          <w:rFonts w:hint="eastAsia"/>
+        </w:rPr>
+        <w:t>雖然他們</w:t>
+      </w:r>
+      <w:r>
+        <w:rPr>
+          <w:rFonts w:hint="eastAsia"/>
+        </w:rPr>
+        <w:t>總是</w:t>
+      </w:r>
+      <w:r>
+        <w:rPr>
+          <w:rFonts w:hint="eastAsia"/>
+        </w:rPr>
+        <w:t>告訴我</w:t>
+      </w:r>
+      <w:r>
+        <w:rPr>
+          <w:rFonts w:hint="eastAsia"/>
+        </w:rPr>
+        <w:t>沒問題、</w:t>
+      </w:r>
+      <w:r>
+        <w:rPr>
+          <w:rFonts w:hint="eastAsia"/>
+        </w:rPr>
+        <w:t>不用擔心</w:t>
+      </w:r>
+      <w:r>
+        <w:rPr>
+          <w:rFonts w:hint="eastAsia"/>
+        </w:rPr>
+        <w:t>，</w:t>
+      </w:r>
+      <w:r>
+        <w:rPr>
+          <w:rFonts w:hint="eastAsia"/>
+        </w:rPr>
+        <w:t>但是一</w:t>
+      </w:r>
+      <w:r>
+        <w:rPr>
+          <w:rFonts w:hint="eastAsia"/>
+        </w:rPr>
+        <w:t>早起來就得</w:t>
+      </w:r>
+      <w:r>
+        <w:rPr>
+          <w:rFonts w:hint="eastAsia"/>
+        </w:rPr>
+        <w:t>為了籌錢而弄得焦頭爛額、</w:t>
+      </w:r>
+      <w:r>
+        <w:rPr>
+          <w:rFonts w:hint="eastAsia"/>
+        </w:rPr>
+        <w:t>日益消瘦</w:t>
+      </w:r>
+      <w:r>
+        <w:rPr>
+          <w:rFonts w:hint="eastAsia"/>
+        </w:rPr>
+        <w:t>的樣子讓我十分的痛苦</w:t>
+      </w:r>
+      <w:r>
+        <w:rPr>
+          <w:rFonts w:hint="eastAsia"/>
+        </w:rPr>
+        <w:t>。</w:t>
+      </w:r>
+      <w:r>
+        <w:rPr>
+          <w:rFonts w:hint="eastAsia"/>
+        </w:rPr>
+        <w:t xml:space="preserve">                                       </w:t>
+      </w:r>
+      <w:r>
+        <w:rPr>
+          <w:rFonts w:hint="eastAsia"/>
+        </w:rPr>
+        <w:t xml:space="preserve">                                                                                                                                                                                                                                                                                                                                                                                                                                                                                                                                                                                                                                                                                                                                                                                                                                                                                                                                                                                                                                                                                                                                                                                                                                                                                                                                                                                                                                                                                                                                                                                                                                                                                                                                                                                                                                                                                                                                                                                                                                                                                                                                                                                                                                                                                                                                                                                                                                                                                                                                                                                                                                                                                                                                                                                                                                                                                                                                                                                                                                                                                                                                                                                                                                                                                                                                                                                                                                                                                                                                                                                                                                                                        </w:t>
+      </w:r>
+    </w:p>
+    <w:p>
       <w:pPr>
         <w:rPr>
-          <w:rFonts w:hint="eastAsia"/>
+          <w:color w:val="FFFFFF" w:themeColor="background1"/>
         </w:rPr>
       </w:pPr>
       <w:r>
         <w:rPr>
           <w:rFonts w:hint="eastAsia"/>
         </w:rPr>
-        <w:t>雖然他們總是</w:t>
-      </w:r>
-      <w:r>
-        <w:rPr>
-          <w:rFonts w:hint="eastAsia"/>
-        </w:rPr>
-        <w:t>表示不用擔心</w:t>
+        <w:t>*</w:t>
+      </w:r>
+      <w:r>
+        <w:rPr>
+          <w:rFonts w:hint="eastAsia"/>
+          <w:color w:val="FFFFFF" w:themeColor="background1"/>
+        </w:rPr>
+        <w:t>為什麼要為我做到這種程度？如果我趕快病死對大家都好</w:t>
+      </w:r>
+      <w:r>
+        <w:rPr>
+          <w:rFonts w:hint="eastAsia"/>
+          <w:color w:val="FFFFFF" w:themeColor="background1"/>
+        </w:rPr>
+        <w:t>…</w:t>
+      </w:r>
+      <w:proofErr w:type="gramStart"/>
+      <w:r>
+        <w:rPr>
+          <w:rFonts w:hint="eastAsia"/>
+          <w:color w:val="FFFFFF" w:themeColor="background1"/>
+        </w:rPr>
+        <w:t>…</w:t>
+      </w:r>
+      <w:proofErr w:type="gramEnd"/>
+      <w:r>
+        <w:rPr>
+          <w:rFonts w:hint="eastAsia"/>
+          <w:color w:val="FFFFFF" w:themeColor="background1"/>
+        </w:rPr>
+        <w:t>。</w:t>
+      </w:r>
+    </w:p>
+    <w:p/>
+    <w:p/>
+    <w:p/>
+    <w:p>
+      <w:pPr>
+        <w:rPr>
+          <w:rFonts w:hint="eastAsia"/>
+        </w:rPr>
+      </w:pPr>
+    </w:p>
+    <w:p/>
+    <w:p>
+      <w:r>
+        <w:rPr>
+          <w:rFonts w:hint="eastAsia"/>
+        </w:rPr>
+        <w:t>我時常望向窗外的森林</w:t>
       </w:r>
       <w:r>
         <w:rPr>
@@ -74,108 +203,88 @@
         </w:rPr>
         <w:t>，</w:t>
       </w:r>
-      <w:r>
-        <w:rPr>
-          <w:rFonts w:hint="eastAsia"/>
-        </w:rPr>
-        <w:t>為了湊</w:t>
-      </w:r>
-      <w:r>
-        <w:rPr>
-          <w:rFonts w:hint="eastAsia"/>
-        </w:rPr>
-        <w:t>出</w:t>
-      </w:r>
-      <w:r>
-        <w:rPr>
-          <w:rFonts w:hint="eastAsia"/>
-        </w:rPr>
-        <w:t>錢</w:t>
-      </w:r>
-      <w:r>
-        <w:rPr>
-          <w:rFonts w:hint="eastAsia"/>
-        </w:rPr>
-        <w:t>整天</w:t>
-      </w:r>
-      <w:bookmarkStart w:id="0" w:name="_GoBack"/>
-      <w:bookmarkEnd w:id="0"/>
-      <w:r>
-        <w:rPr>
-          <w:rFonts w:hint="eastAsia"/>
-        </w:rPr>
-        <w:t>，日益消瘦</w:t>
-      </w:r>
-      <w:r>
-        <w:rPr>
-          <w:rFonts w:hint="eastAsia"/>
-        </w:rPr>
-        <w:t>的樣子讓我十分的痛苦</w:t>
-      </w:r>
-      <w:r>
-        <w:rPr>
-          <w:rFonts w:hint="eastAsia"/>
-        </w:rPr>
-        <w:t>。</w:t>
-      </w:r>
-    </w:p>
-    <w:p>
-      <w:r>
-        <w:rPr>
-          <w:rFonts w:hint="eastAsia"/>
-        </w:rPr>
-        <w:t>為什麼要為我做到這種程度？如果我趕快病死對大家都好</w:t>
-      </w:r>
-      <w:r>
-        <w:rPr>
-          <w:rFonts w:hint="eastAsia"/>
-        </w:rPr>
-        <w:t>…</w:t>
+    </w:p>
+    <w:p/>
+    <w:p>
+      <w:r>
+        <w:rPr>
+          <w:rFonts w:hint="eastAsia"/>
+        </w:rPr>
+        <w:t>弓箭手的繪本</w:t>
+      </w:r>
+    </w:p>
+    <w:p/>
+    <w:p/>
+    <w:p/>
+    <w:p/>
+    <w:p/>
+    <w:p/>
+    <w:p/>
+    <w:p/>
+    <w:p/>
+    <w:p>
+      <w:pPr>
+        <w:rPr>
+          <w:rFonts w:hint="eastAsia"/>
+        </w:rPr>
+      </w:pPr>
+    </w:p>
+    <w:p>
+      <w:pPr>
+        <w:rPr>
+          <w:rFonts w:hint="eastAsia"/>
+        </w:rPr>
+      </w:pPr>
+    </w:p>
+    <w:p>
+      <w:pPr>
+        <w:rPr>
+          <w:rFonts w:hint="eastAsia"/>
+        </w:rPr>
+      </w:pPr>
+      <w:r>
+        <w:rPr>
+          <w:rFonts w:hint="eastAsia"/>
+        </w:rPr>
+        <w:t>失憶</w:t>
+      </w:r>
+      <w:r>
+        <w:rPr>
+          <w:rFonts w:hint="eastAsia"/>
+        </w:rPr>
+        <w:t>(</w:t>
+      </w:r>
+      <w:r>
+        <w:rPr>
+          <w:rFonts w:hint="eastAsia"/>
+        </w:rPr>
+        <w:t>記憶分散在四處且誕生</w:t>
       </w:r>
       <w:proofErr w:type="gramStart"/>
       <w:r>
         <w:rPr>
           <w:rFonts w:hint="eastAsia"/>
         </w:rPr>
-        <w:t>…</w:t>
+        <w:t>汙穢的</w:t>
       </w:r>
       <w:proofErr w:type="gramEnd"/>
       <w:r>
         <w:rPr>
           <w:rFonts w:hint="eastAsia"/>
         </w:rPr>
-        <w:t>。</w:t>
-      </w:r>
-    </w:p>
-    <w:p/>
-    <w:p/>
-    <w:p/>
-    <w:p>
-      <w:r>
-        <w:rPr>
-          <w:rFonts w:hint="eastAsia"/>
-        </w:rPr>
-        <w:t>我時常望向窗外的森林</w:t>
-      </w:r>
-      <w:r>
-        <w:rPr>
-          <w:rFonts w:hint="eastAsia"/>
-        </w:rPr>
-        <w:t>，</w:t>
-      </w:r>
-    </w:p>
-    <w:p/>
-    <w:p>
-      <w:pPr>
-        <w:rPr>
-          <w:rFonts w:hint="eastAsia"/>
-        </w:rPr>
-      </w:pPr>
-      <w:r>
-        <w:rPr>
-          <w:rFonts w:hint="eastAsia"/>
-        </w:rPr>
-        <w:t>弓箭手的繪本</w:t>
+        <w:t>怪獸</w:t>
+      </w:r>
+      <w:r>
+        <w:rPr>
+          <w:rFonts w:hint="eastAsia"/>
+        </w:rPr>
+        <w:t>)</w:t>
+      </w:r>
+      <w:r>
+        <w:rPr>
+          <w:rFonts w:hint="eastAsia"/>
+        </w:rPr>
+        <w:t>與能看見他人記憶的理由</w:t>
       </w:r>
     </w:p>
     <w:sectPr>
@@ -189,7 +298,7 @@
 </file>
 
 <file path=word/styles.xml><?xml version="1.0" encoding="utf-8"?>
-<w:styles xmlns:mc="http://schemas.openxmlformats.org/markup-compatibility/2006" xmlns:r="http://schemas.openxmlformats.org/officeDocument/2006/relationships" xmlns:w="http://schemas.openxmlformats.org/wordprocessingml/2006/main" xmlns:w14="http://schemas.microsoft.com/office/word/2010/wordml" xmlns:w15="http://schemas.microsoft.com/office/word/2012/wordml" mc:Ignorable="w14 w15">
+<w:styles xmlns:mc="http://schemas.openxmlformats.org/markup-compatibility/2006" xmlns:r="http://schemas.openxmlformats.org/officeDocument/2006/relationships" xmlns:w="http://schemas.openxmlformats.org/wordprocessingml/2006/main" xmlns:w14="http://schemas.microsoft.com/office/word/2010/wordml" xmlns:w15="http://schemas.microsoft.com/office/word/2012/wordml" xmlns:w16cex="http://schemas.microsoft.com/office/word/2018/wordml/cex" xmlns:w16cid="http://schemas.microsoft.com/office/word/2016/wordml/cid" xmlns:w16="http://schemas.microsoft.com/office/word/2018/wordml" xmlns:w16se="http://schemas.microsoft.com/office/word/2015/wordml/symex" mc:Ignorable="w14 w15 w16se w16cid w16 w16cex">
   <w:docDefaults>
     <w:rPrDefault>
       <w:rPr>
@@ -202,7 +311,7 @@
     </w:rPrDefault>
     <w:pPrDefault/>
   </w:docDefaults>
-  <w:latentStyles w:defLockedState="0" w:defUIPriority="99" w:defSemiHidden="0" w:defUnhideWhenUsed="0" w:defQFormat="0" w:count="371">
+  <w:latentStyles w:defLockedState="0" w:defUIPriority="99" w:defSemiHidden="0" w:defUnhideWhenUsed="0" w:defQFormat="0" w:count="376">
     <w:lsdException w:name="Normal" w:uiPriority="0" w:qFormat="1"/>
     <w:lsdException w:name="heading 1" w:uiPriority="9" w:qFormat="1"/>
     <w:lsdException w:name="heading 2" w:semiHidden="1" w:uiPriority="9" w:unhideWhenUsed="1" w:qFormat="1"/>
@@ -308,7 +417,6 @@
     <w:lsdException w:name="HTML Sample" w:semiHidden="1" w:unhideWhenUsed="1"/>
     <w:lsdException w:name="HTML Typewriter" w:semiHidden="1" w:unhideWhenUsed="1"/>
     <w:lsdException w:name="HTML Variable" w:semiHidden="1" w:unhideWhenUsed="1"/>
-    <w:lsdException w:name="Normal Table" w:semiHidden="1" w:unhideWhenUsed="1"/>
     <w:lsdException w:name="annotation subject" w:semiHidden="1" w:unhideWhenUsed="1"/>
     <w:lsdException w:name="No List" w:semiHidden="1" w:unhideWhenUsed="1"/>
     <w:lsdException w:name="Outline List 1" w:semiHidden="1" w:unhideWhenUsed="1"/>
@@ -351,11 +459,8 @@
     <w:lsdException w:name="Table Contemporary" w:semiHidden="1" w:unhideWhenUsed="1"/>
     <w:lsdException w:name="Table Elegant" w:semiHidden="1" w:unhideWhenUsed="1"/>
     <w:lsdException w:name="Table Professional" w:semiHidden="1" w:unhideWhenUsed="1"/>
-    <w:lsdException w:name="Table Subtle 1" w:semiHidden="1" w:unhideWhenUsed="1"/>
     <w:lsdException w:name="Table Subtle 2" w:semiHidden="1" w:unhideWhenUsed="1"/>
     <w:lsdException w:name="Table Web 1" w:semiHidden="1" w:unhideWhenUsed="1"/>
-    <w:lsdException w:name="Table Web 2" w:semiHidden="1" w:unhideWhenUsed="1"/>
-    <w:lsdException w:name="Table Web 3" w:semiHidden="1" w:unhideWhenUsed="1"/>
     <w:lsdException w:name="Balloon Text" w:semiHidden="1" w:unhideWhenUsed="1"/>
     <w:lsdException w:name="Table Grid" w:uiPriority="39"/>
     <w:lsdException w:name="Table Theme" w:semiHidden="1" w:unhideWhenUsed="1"/>
@@ -574,6 +679,11 @@
     <w:lsdException w:name="List Table 5 Dark Accent 6" w:uiPriority="50"/>
     <w:lsdException w:name="List Table 6 Colorful Accent 6" w:uiPriority="51"/>
     <w:lsdException w:name="List Table 7 Colorful Accent 6" w:uiPriority="52"/>
+    <w:lsdException w:name="Mention" w:semiHidden="1" w:unhideWhenUsed="1"/>
+    <w:lsdException w:name="Smart Hyperlink" w:semiHidden="1" w:unhideWhenUsed="1"/>
+    <w:lsdException w:name="Hashtag" w:semiHidden="1" w:unhideWhenUsed="1"/>
+    <w:lsdException w:name="Unresolved Mention" w:semiHidden="1" w:unhideWhenUsed="1"/>
+    <w:lsdException w:name="Smart Link" w:semiHidden="1" w:unhideWhenUsed="1"/>
   </w:latentStyles>
   <w:style w:type="paragraph" w:default="1" w:styleId="a">
     <w:name w:val="Normal"/>
@@ -871,4 +981,16 @@
     </a:ext>
   </a:extLst>
 </a:theme>
+</file>
+
+<file path=customXml/item1.xml><?xml version="1.0" encoding="utf-8"?>
+<b:Sources xmlns:b="http://schemas.openxmlformats.org/officeDocument/2006/bibliography" xmlns="http://schemas.openxmlformats.org/officeDocument/2006/bibliography" SelectedStyle="\APASixthEditionOfficeOnline.xsl" StyleName="APA" Version="6"/>
+</file>
+
+<file path=customXml/itemProps1.xml><?xml version="1.0" encoding="utf-8"?>
+<ds:datastoreItem xmlns:ds="http://schemas.openxmlformats.org/officeDocument/2006/customXml" ds:itemID="{73C33EC4-BA6D-4F04-97F0-B7E28502D80C}">
+  <ds:schemaRefs>
+    <ds:schemaRef ds:uri="http://schemas.openxmlformats.org/officeDocument/2006/bibliography"/>
+  </ds:schemaRefs>
+</ds:datastoreItem>
 </file>
--- a/新增 Microsoft Word 文件 (2).docx
+++ b/新增 Microsoft Word 文件 (2).docx
@@ -7,19 +7,7 @@
         <w:rPr>
           <w:rFonts w:hint="eastAsia"/>
         </w:rPr>
-        <w:t>小時候開始我就長期臥病在床，</w:t>
-      </w:r>
-      <w:r>
-        <w:rPr>
-          <w:rFonts w:hint="eastAsia"/>
-        </w:rPr>
-        <w:t>持續</w:t>
-      </w:r>
-      <w:r>
-        <w:rPr>
-          <w:rFonts w:hint="eastAsia"/>
-        </w:rPr>
-        <w:t>接受治療也沒有效果，</w:t>
+        <w:t>小時候開始我就長期臥病在床，持續接受治療也沒有效果，</w:t>
       </w:r>
     </w:p>
     <w:p>
@@ -35,149 +23,164 @@
         <w:rPr>
           <w:rFonts w:hint="eastAsia"/>
         </w:rPr>
-        <w:t>似乎</w:t>
-      </w:r>
-      <w:r>
-        <w:rPr>
-          <w:rFonts w:hint="eastAsia"/>
-        </w:rPr>
-        <w:t>也</w:t>
-      </w:r>
-      <w:r>
-        <w:rPr>
-          <w:rFonts w:hint="eastAsia"/>
-        </w:rPr>
-        <w:t>會委託附近的獵人收集森林的藥草。</w:t>
+        <w:t>似乎也會委託附近的獵人收集森林的藥草。</w:t>
+      </w:r>
+    </w:p>
+    <w:p>
+      <w:r>
+        <w:rPr>
+          <w:rFonts w:hint="eastAsia"/>
+        </w:rPr>
+        <w:t>雖然他們</w:t>
+      </w:r>
+      <w:r>
+        <w:rPr>
+          <w:rFonts w:hint="eastAsia"/>
+        </w:rPr>
+        <w:t>總是告訴我沒問題、</w:t>
+      </w:r>
+      <w:r>
+        <w:rPr>
+          <w:rFonts w:hint="eastAsia"/>
+        </w:rPr>
+        <w:t>不用擔心，</w:t>
+      </w:r>
+      <w:r>
+        <w:rPr>
+          <w:rFonts w:hint="eastAsia"/>
+        </w:rPr>
+        <w:t>但是一早起來就得為了籌錢而弄得焦頭爛額、</w:t>
+      </w:r>
+      <w:r>
+        <w:rPr>
+          <w:rFonts w:hint="eastAsia"/>
+        </w:rPr>
+        <w:t>日益消瘦的樣子讓我十分的痛苦。</w:t>
+      </w:r>
+      <w:r>
+        <w:rPr>
+          <w:rFonts w:hint="eastAsia"/>
+        </w:rPr>
+        <w:t xml:space="preserve">                                       </w:t>
+      </w:r>
+      <w:r>
+        <w:rPr>
+          <w:rFonts w:hint="eastAsia"/>
+        </w:rPr>
+        <w:t xml:space="preserve">                                                                                                                                                                                                                                                                                                                                                                                                                                                                                                                                                                                                                                                                                                                                                                                                                                                                                                                                                                                                                                                                                                                                                                                                                                                                                                                                                                                                                                                                                                                                                                                                                                                                                                                                                                                                                                                                                                                                                                                                                                                                                                                                                                                                                                                                                                                                                                                                                                                                                                                                                                                                                                                                                                                                                                                                                                                                                                                                                                                                                                                                                                                                                                                                                                                                                                                                                                                                                                                                                                                                                                                                                                                                        </w:t>
       </w:r>
     </w:p>
     <w:p>
       <w:pPr>
         <w:rPr>
-          <w:rFonts w:hint="eastAsia"/>
+          <w:color w:val="FFFFFF" w:themeColor="background1"/>
         </w:rPr>
       </w:pPr>
       <w:r>
         <w:rPr>
           <w:rFonts w:hint="eastAsia"/>
         </w:rPr>
-        <w:t>雖然他們總是</w:t>
-      </w:r>
-      <w:r>
-        <w:rPr>
-          <w:rFonts w:hint="eastAsia"/>
-        </w:rPr>
-        <w:t>表示不用擔心</w:t>
-      </w:r>
-      <w:r>
-        <w:rPr>
-          <w:rFonts w:hint="eastAsia"/>
-        </w:rPr>
-        <w:t>，</w:t>
-      </w:r>
-      <w:r>
-        <w:rPr>
-          <w:rFonts w:hint="eastAsia"/>
-        </w:rPr>
-        <w:t>為了湊</w:t>
-      </w:r>
-      <w:r>
-        <w:rPr>
-          <w:rFonts w:hint="eastAsia"/>
-        </w:rPr>
-        <w:t>出</w:t>
-      </w:r>
-      <w:r>
-        <w:rPr>
-          <w:rFonts w:hint="eastAsia"/>
-        </w:rPr>
-        <w:t>錢</w:t>
-      </w:r>
-      <w:r>
-        <w:rPr>
-          <w:rFonts w:hint="eastAsia"/>
-        </w:rPr>
-        <w:t>整天</w:t>
-      </w:r>
+        <w:t>*</w:t>
+      </w:r>
+      <w:r>
+        <w:rPr>
+          <w:rFonts w:hint="eastAsia"/>
+          <w:color w:val="FFFFFF" w:themeColor="background1"/>
+        </w:rPr>
+        <w:t>為什麼要為我做到這種程度？如果我趕快病死對大家都好……。</w:t>
+      </w:r>
+    </w:p>
+    <w:p/>
+    <w:p/>
+    <w:p>
       <w:bookmarkStart w:id="0" w:name="_GoBack"/>
       <w:bookmarkEnd w:id="0"/>
-      <w:r>
-        <w:rPr>
-          <w:rFonts w:hint="eastAsia"/>
-        </w:rPr>
-        <w:t>，日益消瘦</w:t>
-      </w:r>
-      <w:r>
-        <w:rPr>
-          <w:rFonts w:hint="eastAsia"/>
-        </w:rPr>
-        <w:t>的樣子讓我十分的痛苦</w:t>
-      </w:r>
-      <w:r>
-        <w:rPr>
-          <w:rFonts w:hint="eastAsia"/>
-        </w:rPr>
-        <w:t>。</w:t>
-      </w:r>
     </w:p>
+    <w:p/>
+    <w:p/>
     <w:p>
       <w:r>
         <w:rPr>
           <w:rFonts w:hint="eastAsia"/>
         </w:rPr>
-        <w:t>為什麼要為我做到這種程度？如果我趕快病死對大家都好</w:t>
-      </w:r>
-      <w:r>
-        <w:rPr>
-          <w:rFonts w:hint="eastAsia"/>
-        </w:rPr>
-        <w:t>…</w:t>
-      </w:r>
-      <w:proofErr w:type="gramStart"/>
-      <w:r>
-        <w:rPr>
-          <w:rFonts w:hint="eastAsia"/>
-        </w:rPr>
-        <w:t>…</w:t>
-      </w:r>
-      <w:proofErr w:type="gramEnd"/>
-      <w:r>
-        <w:rPr>
-          <w:rFonts w:hint="eastAsia"/>
-        </w:rPr>
-        <w:t>。</w:t>
+        <w:t>我時常望向窗外的森林，</w:t>
       </w:r>
     </w:p>
     <w:p/>
-    <w:p/>
-    <w:p/>
     <w:p>
       <w:r>
         <w:rPr>
           <w:rFonts w:hint="eastAsia"/>
         </w:rPr>
-        <w:t>我時常望向窗外的森林</w:t>
-      </w:r>
-      <w:r>
-        <w:rPr>
-          <w:rFonts w:hint="eastAsia"/>
-        </w:rPr>
-        <w:t>，</w:t>
+        <w:t>弓箭手的繪本</w:t>
       </w:r>
     </w:p>
     <w:p/>
+    <w:p/>
+    <w:p/>
+    <w:p/>
+    <w:p/>
+    <w:p/>
+    <w:p/>
+    <w:p/>
+    <w:p/>
+    <w:p/>
+    <w:p/>
+    <w:p/>
+    <w:p/>
+    <w:p/>
+    <w:p/>
+    <w:p/>
+    <w:p/>
+    <w:p/>
+    <w:p/>
+    <w:p/>
+    <w:p/>
+    <w:p/>
+    <w:p/>
+    <w:p/>
+    <w:p/>
+    <w:p/>
+    <w:p/>
+    <w:p/>
+    <w:p/>
+    <w:p/>
+    <w:p/>
+    <w:p/>
+    <w:p/>
     <w:p>
-      <w:pPr>
-        <w:rPr>
-          <w:rFonts w:hint="eastAsia"/>
-        </w:rPr>
-      </w:pPr>
-      <w:r>
-        <w:rPr>
-          <w:rFonts w:hint="eastAsia"/>
-        </w:rPr>
-        <w:t>弓箭手的繪本</w:t>
+      <w:r>
+        <w:rPr>
+          <w:rFonts w:hint="eastAsia"/>
+        </w:rPr>
+        <w:t>失憶</w:t>
+      </w:r>
+      <w:r>
+        <w:rPr>
+          <w:rFonts w:hint="eastAsia"/>
+        </w:rPr>
+        <w:t>(</w:t>
+      </w:r>
+      <w:r>
+        <w:rPr>
+          <w:rFonts w:hint="eastAsia"/>
+        </w:rPr>
+        <w:t>記憶分散在四處且誕生汙穢的怪獸</w:t>
+      </w:r>
+      <w:r>
+        <w:rPr>
+          <w:rFonts w:hint="eastAsia"/>
+        </w:rPr>
+        <w:t>)</w:t>
+      </w:r>
+      <w:r>
+        <w:rPr>
+          <w:rFonts w:hint="eastAsia"/>
+        </w:rPr>
+        <w:t>與能看見他人記憶的理由</w:t>
       </w:r>
     </w:p>
+    <w:p/>
     <w:sectPr>
       <w:pgSz w:w="11906" w:h="16838"/>
       <w:pgMar w:top="1440" w:right="1800" w:bottom="1440" w:left="1800" w:header="851" w:footer="992" w:gutter="0"/>
@@ -578,6 +581,7 @@
   <w:style w:type="paragraph" w:default="1" w:styleId="a">
     <w:name w:val="Normal"/>
     <w:qFormat/>
+    <w:rsid w:val="00F30B82"/>
     <w:pPr>
       <w:widowControl w:val="0"/>
     </w:pPr>

--- a/新增 Microsoft Word 文件 (2).docx
+++ b/新增 Microsoft Word 文件 (2).docx
@@ -43,36 +43,69 @@
         <w:rPr>
           <w:rFonts w:hint="eastAsia"/>
         </w:rPr>
-        <w:t>不用擔心，</w:t>
-      </w:r>
-      <w:r>
-        <w:rPr>
-          <w:rFonts w:hint="eastAsia"/>
-        </w:rPr>
-        <w:t>但是一早起來就得為了籌錢而弄得焦頭爛額、</w:t>
-      </w:r>
-      <w:r>
-        <w:rPr>
-          <w:rFonts w:hint="eastAsia"/>
-        </w:rPr>
-        <w:t>日益消瘦的樣子讓我十分的痛苦。</w:t>
-      </w:r>
-      <w:r>
-        <w:rPr>
-          <w:rFonts w:hint="eastAsia"/>
-        </w:rPr>
-        <w:t xml:space="preserve">                                       </w:t>
-      </w:r>
-      <w:r>
-        <w:rPr>
-          <w:rFonts w:hint="eastAsia"/>
-        </w:rPr>
-        <w:t xml:space="preserve">                                                                                                                                                                                                                                                                                                                                                                                                                                                                                                                                                                                                                                                                                                                                                                                                                                                                                                                                                                                                                                                                                                                                                                                                                                                                                                                                                                                                                                                                                                                                                                                                                                                                                                                                                                                                                                                                                                                                                                                                                                                                                                                                                                                                                                                                                                                                                                                                                                                                                                                                                                                                                                                                                                                                                                                                                                                                                                                                                                                                                                                                                                                                                                                                                                                                                                                                                                                                                                                                                                                                                                                                                                                                        </w:t>
+        <w:t>不</w:t>
+      </w:r>
+      <w:r>
+        <w:rPr>
+          <w:rFonts w:hint="eastAsia"/>
+        </w:rPr>
+        <w:t>用擔心，但是一早起來就得為了籌錢而弄得焦頭爛額、日益消瘦的樣子讓我十分的痛苦。</w:t>
       </w:r>
     </w:p>
     <w:p>
       <w:pPr>
         <w:rPr>
+          <w:color w:val="FF0000"/>
+        </w:rPr>
+      </w:pPr>
+      <w:r>
+        <w:rPr>
+          <w:rFonts w:hint="eastAsia"/>
+        </w:rPr>
+        <w:t>我時常望向窗外的庭院，有一棵被藤蔓寄生</w:t>
+      </w:r>
+      <w:r>
+        <w:rPr>
+          <w:rFonts w:hint="eastAsia"/>
+        </w:rPr>
+        <w:t>的大樹</w:t>
+      </w:r>
+      <w:r>
+        <w:rPr>
+          <w:rFonts w:hint="eastAsia"/>
+        </w:rPr>
+        <w:t>，</w:t>
+      </w:r>
+      <w:proofErr w:type="gramStart"/>
+      <w:r>
+        <w:rPr>
+          <w:rFonts w:hint="eastAsia"/>
+        </w:rPr>
+        <w:t>枯朽而</w:t>
+      </w:r>
+      <w:proofErr w:type="gramEnd"/>
+      <w:r>
+        <w:rPr>
+          <w:rFonts w:hint="eastAsia"/>
+        </w:rPr>
+        <w:t>搖搖欲墜</w:t>
+      </w:r>
+      <w:r>
+        <w:rPr>
+          <w:rFonts w:hint="eastAsia"/>
+        </w:rPr>
+        <w:t>。</w:t>
+      </w:r>
+      <w:r>
+        <w:rPr>
+          <w:rFonts w:hint="eastAsia"/>
+        </w:rPr>
+        <w:t xml:space="preserve">                                                                                                                                                                                                                                                                                                                                                                                                                                                                                                                                                                                                                                                                                                                                                                                                                                                                                                                                                                                                                                                                                                                                                                                                                                                                                                                                                                                                                                                                                                                                                                                                                                                                                                                                                                                                                                                                                                                                                                                                                                                                                                                                                                                                                                                                                                                                                                                                                                                                                                                                                                                                                                                                                                                                                                                                                                                                                                                                                                                                                                                                                                                                                                                                                                                                                                                                                                                                                                                                                                                                                                                                                                       </w:t>
+      </w:r>
+    </w:p>
+    <w:p>
+      <w:pPr>
+        <w:rPr>
           <w:color w:val="FFFFFF" w:themeColor="background1"/>
         </w:rPr>
       </w:pPr>
@@ -87,25 +120,68 @@
           <w:rFonts w:hint="eastAsia"/>
           <w:color w:val="FFFFFF" w:themeColor="background1"/>
         </w:rPr>
-        <w:t>為什麼要為我做到這種程度？如果我趕快病死對大家都好……。</w:t>
-      </w:r>
-    </w:p>
-    <w:p/>
-    <w:p/>
-    <w:p>
+        <w:t>為什麼要為我做到這種程度？如果我趕快病死對大家都好…</w:t>
+      </w:r>
+      <w:proofErr w:type="gramStart"/>
+      <w:r>
+        <w:rPr>
+          <w:rFonts w:hint="eastAsia"/>
+          <w:color w:val="FFFFFF" w:themeColor="background1"/>
+        </w:rPr>
+        <w:t>…</w:t>
+      </w:r>
+      <w:proofErr w:type="gramEnd"/>
+      <w:r>
+        <w:rPr>
+          <w:rFonts w:hint="eastAsia"/>
+          <w:color w:val="FFFFFF" w:themeColor="background1"/>
+        </w:rPr>
+        <w:t>。</w:t>
+      </w:r>
+    </w:p>
+    <w:p>
+      <w:pPr>
+        <w:rPr>
+          <w:rFonts w:hint="eastAsia"/>
+          <w:color w:val="FFFFFF" w:themeColor="background1"/>
+        </w:rPr>
+      </w:pPr>
+      <w:r>
+        <w:rPr>
+          <w:rFonts w:hint="eastAsia"/>
+          <w:color w:val="FFFFFF" w:themeColor="background1"/>
+        </w:rPr>
+        <w:t>為什麼死的不是我呢？</w:t>
+      </w:r>
+    </w:p>
+    <w:p>
+      <w:r>
+        <w:rPr>
+          <w:rFonts w:hint="eastAsia"/>
+        </w:rPr>
+        <w:t>我就像那些寄生在樹上的藤蔓一樣，不斷吸收這個家的生命力，</w:t>
+      </w:r>
+    </w:p>
+    <w:p>
+      <w:pPr>
+        <w:rPr>
+          <w:rFonts w:hint="eastAsia"/>
+        </w:rPr>
+      </w:pPr>
+    </w:p>
+    <w:p/>
+    <w:p>
+      <w:pPr>
+        <w:rPr>
+          <w:rFonts w:hint="eastAsia"/>
+        </w:rPr>
+      </w:pPr>
       <w:bookmarkStart w:id="0" w:name="_GoBack"/>
       <w:bookmarkEnd w:id="0"/>
     </w:p>
     <w:p/>
     <w:p/>
-    <w:p>
-      <w:r>
-        <w:rPr>
-          <w:rFonts w:hint="eastAsia"/>
-        </w:rPr>
-        <w:t>我時常望向窗外的森林，</w:t>
-      </w:r>
-    </w:p>
+    <w:p/>
     <w:p/>
     <w:p>
       <w:r>
@@ -148,6 +224,24 @@
     <w:p/>
     <w:p/>
     <w:p/>
+    <w:p/>
+    <w:p/>
+    <w:p/>
+    <w:p/>
+    <w:p>
+      <w:pPr>
+        <w:rPr>
+          <w:rFonts w:hint="eastAsia"/>
+        </w:rPr>
+      </w:pPr>
+    </w:p>
+    <w:p/>
+    <w:p/>
+    <w:p/>
+    <w:p/>
+    <w:p/>
+    <w:p/>
+    <w:p/>
     <w:p>
       <w:r>
         <w:rPr>
@@ -165,7 +259,21 @@
         <w:rPr>
           <w:rFonts w:hint="eastAsia"/>
         </w:rPr>
-        <w:t>記憶分散在四處且誕生汙穢的怪獸</w:t>
+        <w:t>記憶分散在四處且誕生</w:t>
+      </w:r>
+      <w:proofErr w:type="gramStart"/>
+      <w:r>
+        <w:rPr>
+          <w:rFonts w:hint="eastAsia"/>
+        </w:rPr>
+        <w:t>汙穢的</w:t>
+      </w:r>
+      <w:proofErr w:type="gramEnd"/>
+      <w:r>
+        <w:rPr>
+          <w:rFonts w:hint="eastAsia"/>
+        </w:rPr>
+        <w:t>怪獸</w:t>
       </w:r>
       <w:r>
         <w:rPr>

--- a/新增 Microsoft Word 文件 (2).docx
+++ b/新增 Microsoft Word 文件 (2).docx
@@ -74,21 +74,7 @@
         <w:rPr>
           <w:rFonts w:hint="eastAsia"/>
         </w:rPr>
-        <w:t>，</w:t>
-      </w:r>
-      <w:proofErr w:type="gramStart"/>
-      <w:r>
-        <w:rPr>
-          <w:rFonts w:hint="eastAsia"/>
-        </w:rPr>
-        <w:t>枯朽而</w:t>
-      </w:r>
-      <w:proofErr w:type="gramEnd"/>
-      <w:r>
-        <w:rPr>
-          <w:rFonts w:hint="eastAsia"/>
-        </w:rPr>
-        <w:t>搖搖欲墜</w:t>
+        <w:t>，枯朽而搖搖欲墜</w:t>
       </w:r>
       <w:r>
         <w:rPr>
@@ -120,37 +106,20 @@
           <w:rFonts w:hint="eastAsia"/>
           <w:color w:val="FFFFFF" w:themeColor="background1"/>
         </w:rPr>
-        <w:t>為什麼要為我做到這種程度？如果我趕快病死對大家都好…</w:t>
-      </w:r>
-      <w:proofErr w:type="gramStart"/>
-      <w:r>
-        <w:rPr>
-          <w:rFonts w:hint="eastAsia"/>
+        <w:t>為什麼要為我做到這種程度？如果我趕快病死對大家都好……。</w:t>
+      </w:r>
+    </w:p>
+    <w:p>
+      <w:pPr>
+        <w:rPr>
           <w:color w:val="FFFFFF" w:themeColor="background1"/>
         </w:rPr>
-        <w:t>…</w:t>
-      </w:r>
-      <w:proofErr w:type="gramEnd"/>
+      </w:pPr>
       <w:r>
         <w:rPr>
           <w:rFonts w:hint="eastAsia"/>
           <w:color w:val="FFFFFF" w:themeColor="background1"/>
         </w:rPr>
-        <w:t>。</w:t>
-      </w:r>
-    </w:p>
-    <w:p>
-      <w:pPr>
-        <w:rPr>
-          <w:rFonts w:hint="eastAsia"/>
-          <w:color w:val="FFFFFF" w:themeColor="background1"/>
-        </w:rPr>
-      </w:pPr>
-      <w:r>
-        <w:rPr>
-          <w:rFonts w:hint="eastAsia"/>
-          <w:color w:val="FFFFFF" w:themeColor="background1"/>
-        </w:rPr>
         <w:t>為什麼死的不是我呢？</w:t>
       </w:r>
     </w:p>
@@ -162,25 +131,23 @@
         <w:t>我就像那些寄生在樹上的藤蔓一樣，不斷吸收這個家的生命力，</w:t>
       </w:r>
     </w:p>
-    <w:p>
-      <w:pPr>
-        <w:rPr>
-          <w:rFonts w:hint="eastAsia"/>
-        </w:rPr>
-      </w:pPr>
-    </w:p>
-    <w:p/>
-    <w:p>
-      <w:pPr>
-        <w:rPr>
-          <w:rFonts w:hint="eastAsia"/>
-        </w:rPr>
-      </w:pPr>
+    <w:p/>
+    <w:p/>
+    <w:p/>
+    <w:p/>
+    <w:p>
       <w:bookmarkStart w:id="0" w:name="_GoBack"/>
       <w:bookmarkEnd w:id="0"/>
     </w:p>
     <w:p/>
     <w:p/>
+    <w:p>
+      <w:pPr>
+        <w:rPr>
+          <w:rFonts w:hint="eastAsia"/>
+        </w:rPr>
+      </w:pPr>
+    </w:p>
     <w:p/>
     <w:p/>
     <w:p>
@@ -228,13 +195,7 @@
     <w:p/>
     <w:p/>
     <w:p/>
-    <w:p>
-      <w:pPr>
-        <w:rPr>
-          <w:rFonts w:hint="eastAsia"/>
-        </w:rPr>
-      </w:pPr>
-    </w:p>
+    <w:p/>
     <w:p/>
     <w:p/>
     <w:p/>
@@ -259,21 +220,7 @@
         <w:rPr>
           <w:rFonts w:hint="eastAsia"/>
         </w:rPr>
-        <w:t>記憶分散在四處且誕生</w:t>
-      </w:r>
-      <w:proofErr w:type="gramStart"/>
-      <w:r>
-        <w:rPr>
-          <w:rFonts w:hint="eastAsia"/>
-        </w:rPr>
-        <w:t>汙穢的</w:t>
-      </w:r>
-      <w:proofErr w:type="gramEnd"/>
-      <w:r>
-        <w:rPr>
-          <w:rFonts w:hint="eastAsia"/>
-        </w:rPr>
-        <w:t>怪獸</w:t>
+        <w:t>記憶分散在四處且誕生汙穢的怪獸</w:t>
       </w:r>
       <w:r>
         <w:rPr>
